--- a/english_via_skype/solutions/doc/lesson_228_American expressions_edit.docx
+++ b/english_via_skype/solutions/doc/lesson_228_American expressions_edit.docx
@@ -7,46 +7,24 @@
         <w:rPr>
           <w:sz w:val="32"/>
           <w:szCs w:val="32"/>
-        </w:rPr>
-      </w:pPr>
-      <w:r>
-        <w:rPr>
-          <w:sz w:val="32"/>
-          <w:szCs w:val="32"/>
-        </w:rPr>
-        <w:t xml:space="preserve">American </w:t>
-      </w:r>
-      <w:proofErr w:type="spellStart"/>
-      <w:r>
-        <w:rPr>
-          <w:sz w:val="32"/>
-          <w:szCs w:val="32"/>
-        </w:rPr>
-        <w:t>expressions</w:t>
-      </w:r>
-      <w:proofErr w:type="spellEnd"/>
-      <w:r>
-        <w:rPr>
-          <w:sz w:val="32"/>
-          <w:szCs w:val="32"/>
-        </w:rPr>
-        <w:t xml:space="preserve"> : </w:t>
-      </w:r>
-      <w:proofErr w:type="spellStart"/>
-      <w:r>
-        <w:rPr>
-          <w:sz w:val="32"/>
-          <w:szCs w:val="32"/>
-        </w:rPr>
-        <w:t>project</w:t>
-      </w:r>
-      <w:proofErr w:type="spellEnd"/>
-    </w:p>
-    <w:p>
-      <w:pPr>
-        <w:rPr>
-          <w:sz w:val="32"/>
-          <w:szCs w:val="32"/>
+          <w:lang w:val="en-US"/>
+        </w:rPr>
+      </w:pPr>
+      <w:r>
+        <w:rPr>
+          <w:sz w:val="32"/>
+          <w:szCs w:val="32"/>
+          <w:lang w:val="en-US"/>
+        </w:rPr>
+        <w:t>American expressions : project</w:t>
+      </w:r>
+    </w:p>
+    <w:p>
+      <w:pPr>
+        <w:rPr>
+          <w:sz w:val="32"/>
+          <w:szCs w:val="32"/>
+          <w:lang w:val="en-US"/>
         </w:rPr>
       </w:pPr>
     </w:p>
@@ -56,6 +34,7 @@
           <w:b/>
           <w:sz w:val="32"/>
           <w:szCs w:val="32"/>
+          <w:lang w:val="en-US"/>
         </w:rPr>
       </w:pPr>
       <w:r>
@@ -63,144 +42,10 @@
           <w:b/>
           <w:sz w:val="32"/>
           <w:szCs w:val="32"/>
-        </w:rPr>
-        <w:t xml:space="preserve">fast </w:t>
-      </w:r>
-      <w:r>
-        <w:rPr>
-          <w:b/>
-          <w:sz w:val="32"/>
-          <w:szCs w:val="32"/>
-        </w:rPr>
-        <w:t xml:space="preserve">, </w:t>
-      </w:r>
-      <w:proofErr w:type="spellStart"/>
-      <w:r>
-        <w:rPr>
-          <w:b/>
-          <w:sz w:val="32"/>
-          <w:szCs w:val="32"/>
-        </w:rPr>
-        <w:t>ground</w:t>
-      </w:r>
-      <w:proofErr w:type="spellEnd"/>
-      <w:r>
-        <w:rPr>
-          <w:b/>
-          <w:sz w:val="32"/>
-          <w:szCs w:val="32"/>
-        </w:rPr>
-        <w:t xml:space="preserve">, run, </w:t>
-      </w:r>
-      <w:proofErr w:type="spellStart"/>
-      <w:r>
-        <w:rPr>
-          <w:b/>
-          <w:sz w:val="32"/>
-          <w:szCs w:val="32"/>
-        </w:rPr>
-        <w:t>takes</w:t>
-      </w:r>
-      <w:proofErr w:type="spellEnd"/>
-      <w:r>
-        <w:rPr>
-          <w:b/>
-          <w:sz w:val="32"/>
-          <w:szCs w:val="32"/>
-        </w:rPr>
-        <w:t xml:space="preserve">, </w:t>
-      </w:r>
-      <w:proofErr w:type="spellStart"/>
-      <w:r>
-        <w:rPr>
-          <w:b/>
-          <w:sz w:val="32"/>
-          <w:szCs w:val="32"/>
-        </w:rPr>
-        <w:t>forth</w:t>
-      </w:r>
-      <w:proofErr w:type="spellEnd"/>
-      <w:r>
-        <w:rPr>
-          <w:b/>
-          <w:sz w:val="32"/>
-          <w:szCs w:val="32"/>
-        </w:rPr>
-        <w:t xml:space="preserve">, </w:t>
-      </w:r>
-      <w:proofErr w:type="spellStart"/>
-      <w:r>
-        <w:rPr>
-          <w:b/>
-          <w:sz w:val="32"/>
-          <w:szCs w:val="32"/>
-        </w:rPr>
-        <w:t>get</w:t>
-      </w:r>
-      <w:proofErr w:type="spellEnd"/>
-      <w:r>
-        <w:rPr>
-          <w:b/>
-          <w:sz w:val="32"/>
-          <w:szCs w:val="32"/>
-        </w:rPr>
-        <w:t xml:space="preserve">, </w:t>
-      </w:r>
-      <w:proofErr w:type="spellStart"/>
-      <w:r>
-        <w:rPr>
-          <w:b/>
-          <w:sz w:val="32"/>
-          <w:szCs w:val="32"/>
-        </w:rPr>
-        <w:t>tune</w:t>
-      </w:r>
-      <w:proofErr w:type="spellEnd"/>
-      <w:r>
-        <w:rPr>
-          <w:b/>
-          <w:sz w:val="32"/>
-          <w:szCs w:val="32"/>
-        </w:rPr>
-        <w:t xml:space="preserve">, </w:t>
-      </w:r>
-      <w:proofErr w:type="spellStart"/>
-      <w:r>
-        <w:rPr>
-          <w:b/>
-          <w:sz w:val="32"/>
-          <w:szCs w:val="32"/>
-        </w:rPr>
-        <w:t>followers</w:t>
-      </w:r>
-      <w:proofErr w:type="spellEnd"/>
-      <w:r>
-        <w:rPr>
-          <w:b/>
-          <w:sz w:val="32"/>
-          <w:szCs w:val="32"/>
-        </w:rPr>
-        <w:t xml:space="preserve">, </w:t>
-      </w:r>
-      <w:proofErr w:type="spellStart"/>
-      <w:r>
-        <w:rPr>
-          <w:b/>
-          <w:sz w:val="32"/>
-          <w:szCs w:val="32"/>
-        </w:rPr>
-        <w:t>buzz</w:t>
-      </w:r>
-      <w:proofErr w:type="spellEnd"/>
-    </w:p>
-    <w:p>
-      <w:pPr>
-        <w:rPr>
-          <w:b/>
-          <w:sz w:val="32"/>
-          <w:szCs w:val="32"/>
-        </w:rPr>
-      </w:pPr>
+          <w:lang w:val="en-US"/>
+        </w:rPr>
+        <w:t>fast , ground, run, takes, forth, get, tune, followers, buzz</w:t>
+      </w:r>
     </w:p>
     <w:p>
       <w:pPr>
@@ -219,23 +64,7 @@
           <w:sz w:val="32"/>
           <w:szCs w:val="32"/>
         </w:rPr>
-        <w:t xml:space="preserve">We </w:t>
-      </w:r>
-      <w:proofErr w:type="spellStart"/>
-      <w:r>
-        <w:rPr>
-          <w:sz w:val="32"/>
-          <w:szCs w:val="32"/>
-        </w:rPr>
-        <w:t>will</w:t>
-      </w:r>
-      <w:proofErr w:type="spellEnd"/>
-      <w:r>
-        <w:rPr>
-          <w:sz w:val="32"/>
-          <w:szCs w:val="32"/>
-        </w:rPr>
-        <w:t xml:space="preserve"> ……………………..</w:t>
+        <w:t>We will ……………………..</w:t>
       </w:r>
       <w:r>
         <w:rPr>
@@ -244,31 +73,13 @@
         </w:rPr>
         <w:t xml:space="preserve"> </w:t>
       </w:r>
-      <w:proofErr w:type="spellStart"/>
-      <w:r>
-        <w:rPr>
-          <w:sz w:val="32"/>
-          <w:szCs w:val="32"/>
-        </w:rPr>
-        <w:t>track</w:t>
-      </w:r>
-      <w:proofErr w:type="spellEnd"/>
-      <w:r>
-        <w:rPr>
-          <w:sz w:val="32"/>
-          <w:szCs w:val="32"/>
-        </w:rPr>
-        <w:t xml:space="preserve"> the </w:t>
-      </w:r>
-      <w:proofErr w:type="spellStart"/>
-      <w:r>
-        <w:rPr>
-          <w:sz w:val="32"/>
-          <w:szCs w:val="32"/>
-        </w:rPr>
-        <w:t>project</w:t>
-      </w:r>
-      <w:proofErr w:type="spellEnd"/>
+      <w:r>
+        <w:rPr>
+          <w:sz w:val="32"/>
+          <w:szCs w:val="32"/>
+        </w:rPr>
+        <w:t>track the project</w:t>
+      </w:r>
     </w:p>
     <w:p>
       <w:pPr>
@@ -280,90 +91,48 @@
         <w:rPr>
           <w:sz w:val="32"/>
           <w:szCs w:val="32"/>
-        </w:rPr>
-      </w:pPr>
-      <w:r>
-        <w:rPr>
-          <w:sz w:val="32"/>
-          <w:szCs w:val="32"/>
-        </w:rPr>
-        <w:t>W</w:t>
-      </w:r>
-      <w:r>
-        <w:rPr>
-          <w:sz w:val="32"/>
-          <w:szCs w:val="32"/>
-        </w:rPr>
-        <w:t>e</w:t>
-      </w:r>
-      <w:r>
-        <w:rPr>
-          <w:sz w:val="32"/>
-          <w:szCs w:val="32"/>
-        </w:rPr>
-        <w:t xml:space="preserve"> </w:t>
-      </w:r>
-      <w:proofErr w:type="spellStart"/>
-      <w:r>
-        <w:rPr>
-          <w:sz w:val="32"/>
-          <w:szCs w:val="32"/>
-        </w:rPr>
-        <w:t>need</w:t>
-      </w:r>
-      <w:proofErr w:type="spellEnd"/>
-      <w:r>
-        <w:rPr>
-          <w:sz w:val="32"/>
-          <w:szCs w:val="32"/>
-        </w:rPr>
-        <w:t xml:space="preserve"> to </w:t>
-      </w:r>
-      <w:proofErr w:type="spellStart"/>
-      <w:r>
-        <w:rPr>
-          <w:sz w:val="32"/>
-          <w:szCs w:val="32"/>
-        </w:rPr>
-        <w:t>g</w:t>
-      </w:r>
-      <w:r>
-        <w:rPr>
-          <w:sz w:val="32"/>
-          <w:szCs w:val="32"/>
-        </w:rPr>
-        <w:t>et</w:t>
-      </w:r>
-      <w:proofErr w:type="spellEnd"/>
-      <w:r>
-        <w:rPr>
-          <w:sz w:val="32"/>
-          <w:szCs w:val="32"/>
-        </w:rPr>
-        <w:t xml:space="preserve"> </w:t>
-      </w:r>
-      <w:r>
-        <w:rPr>
-          <w:sz w:val="32"/>
-          <w:szCs w:val="32"/>
-        </w:rPr>
-        <w:t xml:space="preserve">the </w:t>
-      </w:r>
-      <w:proofErr w:type="spellStart"/>
-      <w:r>
-        <w:rPr>
-          <w:sz w:val="32"/>
-          <w:szCs w:val="32"/>
-        </w:rPr>
-        <w:t>project</w:t>
-      </w:r>
-      <w:proofErr w:type="spellEnd"/>
-      <w:r>
-        <w:rPr>
-          <w:sz w:val="32"/>
-          <w:szCs w:val="32"/>
-        </w:rPr>
-        <w:t xml:space="preserve"> off the …………………….</w:t>
+          <w:lang w:val="en-US"/>
+        </w:rPr>
+      </w:pPr>
+      <w:r>
+        <w:rPr>
+          <w:sz w:val="32"/>
+          <w:szCs w:val="32"/>
+          <w:lang w:val="en-US"/>
+        </w:rPr>
+        <w:t>We need to g</w:t>
+      </w:r>
+      <w:r>
+        <w:rPr>
+          <w:sz w:val="32"/>
+          <w:szCs w:val="32"/>
+          <w:lang w:val="en-US"/>
+        </w:rPr>
+        <w:t xml:space="preserve">et </w:t>
+      </w:r>
+      <w:r>
+        <w:rPr>
+          <w:sz w:val="32"/>
+          <w:szCs w:val="32"/>
+          <w:lang w:val="en-US"/>
+        </w:rPr>
+        <w:t>the project off the …</w:t>
+      </w:r>
+      <w:r>
+        <w:rPr>
+          <w:sz w:val="32"/>
+          <w:szCs w:val="32"/>
+          <w:lang w:val="en-US"/>
+        </w:rPr>
+        <w:t>ground</w:t>
+      </w:r>
+      <w:r>
+        <w:rPr>
+          <w:sz w:val="32"/>
+          <w:szCs w:val="32"/>
+          <w:lang w:val="en-US"/>
+        </w:rPr>
+        <w:t>………………….</w:t>
       </w:r>
     </w:p>
     <w:p>
@@ -376,104 +145,33 @@
         <w:rPr>
           <w:sz w:val="32"/>
           <w:szCs w:val="32"/>
-        </w:rPr>
-      </w:pPr>
-      <w:r>
-        <w:rPr>
-          <w:sz w:val="32"/>
-          <w:szCs w:val="32"/>
+          <w:lang w:val="en-US"/>
+        </w:rPr>
+      </w:pPr>
+      <w:r>
+        <w:rPr>
+          <w:sz w:val="32"/>
+          <w:szCs w:val="32"/>
+          <w:lang w:val="en-US"/>
         </w:rPr>
         <w:t>We ……………………….</w:t>
       </w:r>
-      <w:proofErr w:type="spellStart"/>
-      <w:r>
-        <w:rPr>
-          <w:sz w:val="32"/>
-          <w:szCs w:val="32"/>
-        </w:rPr>
-        <w:t>some</w:t>
-      </w:r>
-      <w:proofErr w:type="spellEnd"/>
-      <w:r>
-        <w:rPr>
-          <w:sz w:val="32"/>
-          <w:szCs w:val="32"/>
-        </w:rPr>
-        <w:t xml:space="preserve"> </w:t>
-      </w:r>
-      <w:proofErr w:type="spellStart"/>
-      <w:r>
-        <w:rPr>
-          <w:sz w:val="32"/>
-          <w:szCs w:val="32"/>
-        </w:rPr>
-        <w:t>ideas</w:t>
-      </w:r>
-      <w:proofErr w:type="spellEnd"/>
-      <w:r>
-        <w:rPr>
-          <w:sz w:val="32"/>
-          <w:szCs w:val="32"/>
-        </w:rPr>
-        <w:t xml:space="preserve"> but </w:t>
-      </w:r>
-      <w:proofErr w:type="spellStart"/>
-      <w:r>
-        <w:rPr>
-          <w:sz w:val="32"/>
-          <w:szCs w:val="32"/>
-        </w:rPr>
-        <w:t>all</w:t>
-      </w:r>
-      <w:proofErr w:type="spellEnd"/>
-      <w:r>
-        <w:rPr>
-          <w:sz w:val="32"/>
-          <w:szCs w:val="32"/>
-        </w:rPr>
-        <w:t xml:space="preserve"> of </w:t>
-      </w:r>
-      <w:proofErr w:type="spellStart"/>
-      <w:r>
-        <w:rPr>
-          <w:sz w:val="32"/>
-          <w:szCs w:val="32"/>
-        </w:rPr>
-        <w:t>them</w:t>
-      </w:r>
-      <w:proofErr w:type="spellEnd"/>
-      <w:r>
-        <w:rPr>
-          <w:sz w:val="32"/>
-          <w:szCs w:val="32"/>
-        </w:rPr>
-        <w:t xml:space="preserve"> </w:t>
-      </w:r>
-      <w:proofErr w:type="spellStart"/>
-      <w:r>
-        <w:rPr>
-          <w:sz w:val="32"/>
-          <w:szCs w:val="32"/>
-        </w:rPr>
-        <w:t>were</w:t>
-      </w:r>
-      <w:proofErr w:type="spellEnd"/>
-      <w:r>
-        <w:rPr>
-          <w:sz w:val="32"/>
-          <w:szCs w:val="32"/>
-        </w:rPr>
-        <w:t xml:space="preserve"> </w:t>
-      </w:r>
-      <w:proofErr w:type="spellStart"/>
-      <w:r>
-        <w:rPr>
-          <w:sz w:val="32"/>
-          <w:szCs w:val="32"/>
-        </w:rPr>
-        <w:t>rejected</w:t>
-      </w:r>
-      <w:proofErr w:type="spellEnd"/>
+      <w:r>
+        <w:rPr>
+          <w:sz w:val="32"/>
+          <w:szCs w:val="32"/>
+          <w:lang w:val="en-US"/>
+        </w:rPr>
+        <w:t>some ideas</w:t>
+      </w:r>
+      <w:r>
+        <w:rPr>
+          <w:sz w:val="32"/>
+          <w:szCs w:val="32"/>
+          <w:lang w:val="en-US"/>
+        </w:rPr>
+        <w:t xml:space="preserve"> but all of them were rejected</w:t>
+      </w:r>
     </w:p>
     <w:p>
       <w:pPr>
@@ -485,134 +183,65 @@
         <w:rPr>
           <w:sz w:val="32"/>
           <w:szCs w:val="32"/>
-        </w:rPr>
-      </w:pPr>
-      <w:proofErr w:type="spellStart"/>
-      <w:r>
-        <w:rPr>
-          <w:sz w:val="32"/>
-          <w:szCs w:val="32"/>
-        </w:rPr>
-        <w:t>Our</w:t>
-      </w:r>
-      <w:proofErr w:type="spellEnd"/>
-      <w:r>
-        <w:rPr>
-          <w:sz w:val="32"/>
-          <w:szCs w:val="32"/>
+          <w:lang w:val="en-US"/>
+        </w:rPr>
+      </w:pPr>
+      <w:r>
+        <w:rPr>
+          <w:sz w:val="32"/>
+          <w:szCs w:val="32"/>
+          <w:lang w:val="en-US"/>
+        </w:rPr>
+        <w:t>Our solution g</w:t>
+      </w:r>
+      <w:r>
+        <w:rPr>
+          <w:sz w:val="32"/>
+          <w:szCs w:val="32"/>
+          <w:lang w:val="en-US"/>
+        </w:rPr>
+        <w:t>enerate</w:t>
+      </w:r>
+      <w:r>
+        <w:rPr>
+          <w:sz w:val="32"/>
+          <w:szCs w:val="32"/>
+          <w:lang w:val="en-US"/>
+        </w:rPr>
+        <w:t>d</w:t>
+      </w:r>
+      <w:r>
+        <w:rPr>
+          <w:sz w:val="32"/>
+          <w:szCs w:val="32"/>
+          <w:lang w:val="en-US"/>
         </w:rPr>
         <w:t xml:space="preserve"> </w:t>
       </w:r>
-      <w:proofErr w:type="spellStart"/>
-      <w:r>
-        <w:rPr>
-          <w:sz w:val="32"/>
-          <w:szCs w:val="32"/>
-        </w:rPr>
-        <w:t>solution</w:t>
-      </w:r>
-      <w:proofErr w:type="spellEnd"/>
-      <w:r>
-        <w:rPr>
-          <w:sz w:val="32"/>
-          <w:szCs w:val="32"/>
-        </w:rPr>
-        <w:t xml:space="preserve"> </w:t>
-      </w:r>
-      <w:proofErr w:type="spellStart"/>
-      <w:r>
-        <w:rPr>
-          <w:sz w:val="32"/>
-          <w:szCs w:val="32"/>
-        </w:rPr>
-        <w:t>g</w:t>
-      </w:r>
-      <w:r>
-        <w:rPr>
-          <w:sz w:val="32"/>
-          <w:szCs w:val="32"/>
-        </w:rPr>
-        <w:t>enerate</w:t>
-      </w:r>
-      <w:r>
-        <w:rPr>
-          <w:sz w:val="32"/>
-          <w:szCs w:val="32"/>
-        </w:rPr>
-        <w:t>d</w:t>
-      </w:r>
-      <w:proofErr w:type="spellEnd"/>
-      <w:r>
-        <w:rPr>
-          <w:sz w:val="32"/>
-          <w:szCs w:val="32"/>
-        </w:rPr>
-        <w:t xml:space="preserve"> </w:t>
-      </w:r>
-      <w:r>
-        <w:rPr>
-          <w:sz w:val="32"/>
-          <w:szCs w:val="32"/>
-        </w:rPr>
-        <w:t>a lot of ……………………….</w:t>
-      </w:r>
-      <w:proofErr w:type="spellStart"/>
-      <w:r>
-        <w:rPr>
-          <w:sz w:val="32"/>
-          <w:szCs w:val="32"/>
-        </w:rPr>
-        <w:t>Hopefully</w:t>
-      </w:r>
-      <w:proofErr w:type="spellEnd"/>
-      <w:r>
-        <w:rPr>
-          <w:sz w:val="32"/>
-          <w:szCs w:val="32"/>
-        </w:rPr>
-        <w:t xml:space="preserve"> </w:t>
-      </w:r>
-      <w:proofErr w:type="spellStart"/>
-      <w:r>
-        <w:rPr>
-          <w:sz w:val="32"/>
-          <w:szCs w:val="32"/>
-        </w:rPr>
-        <w:t>others</w:t>
-      </w:r>
-      <w:proofErr w:type="spellEnd"/>
-      <w:r>
-        <w:rPr>
-          <w:sz w:val="32"/>
-          <w:szCs w:val="32"/>
-        </w:rPr>
-        <w:t xml:space="preserve"> </w:t>
-      </w:r>
-      <w:proofErr w:type="spellStart"/>
-      <w:r>
-        <w:rPr>
-          <w:sz w:val="32"/>
-          <w:szCs w:val="32"/>
-        </w:rPr>
-        <w:t>will</w:t>
-      </w:r>
-      <w:proofErr w:type="spellEnd"/>
-      <w:r>
-        <w:rPr>
-          <w:sz w:val="32"/>
-          <w:szCs w:val="32"/>
-        </w:rPr>
-        <w:t xml:space="preserve"> </w:t>
-      </w:r>
-      <w:proofErr w:type="spellStart"/>
-      <w:r>
-        <w:rPr>
-          <w:sz w:val="32"/>
-          <w:szCs w:val="32"/>
-        </w:rPr>
-        <w:t>follow</w:t>
-      </w:r>
-      <w:proofErr w:type="spellEnd"/>
+      <w:r>
+        <w:rPr>
+          <w:sz w:val="32"/>
+          <w:szCs w:val="32"/>
+          <w:lang w:val="en-US"/>
+        </w:rPr>
+        <w:t>a lot of …</w:t>
+      </w:r>
+      <w:r>
+        <w:rPr>
+          <w:sz w:val="32"/>
+          <w:szCs w:val="32"/>
+          <w:lang w:val="en-US"/>
+        </w:rPr>
+        <w:t>followers……</w:t>
+      </w:r>
+      <w:r>
+        <w:rPr>
+          <w:sz w:val="32"/>
+          <w:szCs w:val="32"/>
+          <w:lang w:val="en-US"/>
+        </w:rPr>
+        <w:t>.Hopefully others will follow</w:t>
+      </w:r>
     </w:p>
     <w:p>
       <w:pPr>
@@ -624,111 +253,49 @@
         <w:rPr>
           <w:sz w:val="32"/>
           <w:szCs w:val="32"/>
-        </w:rPr>
-      </w:pPr>
-      <w:r>
-        <w:rPr>
-          <w:sz w:val="32"/>
-          <w:szCs w:val="32"/>
-        </w:rPr>
-        <w:t xml:space="preserve">We </w:t>
-      </w:r>
-      <w:proofErr w:type="spellStart"/>
-      <w:r>
-        <w:rPr>
-          <w:sz w:val="32"/>
-          <w:szCs w:val="32"/>
-        </w:rPr>
-        <w:t>will</w:t>
-      </w:r>
-      <w:proofErr w:type="spellEnd"/>
-      <w:r>
-        <w:rPr>
-          <w:sz w:val="32"/>
-          <w:szCs w:val="32"/>
-        </w:rPr>
-        <w:t xml:space="preserve"> d</w:t>
-      </w:r>
-      <w:r>
-        <w:rPr>
-          <w:sz w:val="32"/>
-          <w:szCs w:val="32"/>
+          <w:lang w:val="en-US"/>
+        </w:rPr>
+      </w:pPr>
+      <w:r>
+        <w:rPr>
+          <w:sz w:val="32"/>
+          <w:szCs w:val="32"/>
+          <w:lang w:val="en-US"/>
+        </w:rPr>
+        <w:t>We will d</w:t>
+      </w:r>
+      <w:r>
+        <w:rPr>
+          <w:sz w:val="32"/>
+          <w:szCs w:val="32"/>
+          <w:lang w:val="en-US"/>
         </w:rPr>
         <w:t xml:space="preserve">o </w:t>
       </w:r>
-      <w:proofErr w:type="spellStart"/>
-      <w:r>
-        <w:rPr>
-          <w:sz w:val="32"/>
-          <w:szCs w:val="32"/>
-        </w:rPr>
-        <w:t>whatever</w:t>
-      </w:r>
-      <w:proofErr w:type="spellEnd"/>
-      <w:r>
-        <w:rPr>
-          <w:sz w:val="32"/>
-          <w:szCs w:val="32"/>
-        </w:rPr>
-        <w:t xml:space="preserve"> </w:t>
-      </w:r>
-      <w:proofErr w:type="spellStart"/>
-      <w:r>
-        <w:rPr>
-          <w:sz w:val="32"/>
-          <w:szCs w:val="32"/>
-        </w:rPr>
-        <w:t>it</w:t>
-      </w:r>
-      <w:proofErr w:type="spellEnd"/>
-      <w:r>
-        <w:rPr>
-          <w:sz w:val="32"/>
-          <w:szCs w:val="32"/>
-        </w:rPr>
-        <w:t xml:space="preserve"> ………………………..to </w:t>
-      </w:r>
-      <w:proofErr w:type="spellStart"/>
-      <w:r>
-        <w:rPr>
-          <w:sz w:val="32"/>
-          <w:szCs w:val="32"/>
-        </w:rPr>
-        <w:t>accomplish</w:t>
-      </w:r>
-      <w:proofErr w:type="spellEnd"/>
-      <w:r>
-        <w:rPr>
-          <w:sz w:val="32"/>
-          <w:szCs w:val="32"/>
-        </w:rPr>
-        <w:t xml:space="preserve"> </w:t>
-      </w:r>
-      <w:proofErr w:type="spellStart"/>
-      <w:r>
-        <w:rPr>
-          <w:sz w:val="32"/>
-          <w:szCs w:val="32"/>
-        </w:rPr>
-        <w:t>it</w:t>
-      </w:r>
-      <w:proofErr w:type="spellEnd"/>
-      <w:r>
-        <w:rPr>
-          <w:sz w:val="32"/>
-          <w:szCs w:val="32"/>
-        </w:rPr>
-        <w:t xml:space="preserve"> on </w:t>
-      </w:r>
-      <w:proofErr w:type="spellStart"/>
-      <w:r>
-        <w:rPr>
-          <w:sz w:val="32"/>
-          <w:szCs w:val="32"/>
-        </w:rPr>
-        <w:t>schedule</w:t>
-      </w:r>
-      <w:proofErr w:type="spellEnd"/>
+      <w:r>
+        <w:rPr>
+          <w:sz w:val="32"/>
+          <w:szCs w:val="32"/>
+          <w:lang w:val="en-US"/>
+        </w:rPr>
+        <w:t>whatever it …</w:t>
+      </w:r>
+      <w:r>
+        <w:rPr>
+          <w:sz w:val="32"/>
+          <w:szCs w:val="32"/>
+          <w:lang w:val="en-US"/>
+        </w:rPr>
+        <w:t>takes</w:t>
+      </w:r>
+      <w:r>
+        <w:rPr>
+          <w:sz w:val="32"/>
+          <w:szCs w:val="32"/>
+          <w:lang w:val="en-US"/>
+        </w:rPr>
+        <w:t>……………………..to accomplish it on schedule</w:t>
+      </w:r>
     </w:p>
     <w:p>
       <w:pPr>
@@ -740,60 +307,22 @@
         <w:rPr>
           <w:sz w:val="32"/>
           <w:szCs w:val="32"/>
-        </w:rPr>
-      </w:pPr>
-      <w:proofErr w:type="spellStart"/>
-      <w:r>
-        <w:rPr>
-          <w:sz w:val="32"/>
-          <w:szCs w:val="32"/>
-        </w:rPr>
-        <w:t>Our</w:t>
-      </w:r>
-      <w:proofErr w:type="spellEnd"/>
-      <w:r>
-        <w:rPr>
-          <w:sz w:val="32"/>
-          <w:szCs w:val="32"/>
-        </w:rPr>
-        <w:t xml:space="preserve"> </w:t>
-      </w:r>
-      <w:proofErr w:type="spellStart"/>
-      <w:r>
-        <w:rPr>
-          <w:sz w:val="32"/>
-          <w:szCs w:val="32"/>
-        </w:rPr>
-        <w:t>competitors</w:t>
-      </w:r>
-      <w:proofErr w:type="spellEnd"/>
-      <w:r>
-        <w:rPr>
-          <w:sz w:val="32"/>
-          <w:szCs w:val="32"/>
-        </w:rPr>
-        <w:t xml:space="preserve"> </w:t>
-      </w:r>
-      <w:proofErr w:type="spellStart"/>
-      <w:r>
-        <w:rPr>
-          <w:sz w:val="32"/>
-          <w:szCs w:val="32"/>
-        </w:rPr>
-        <w:t>are</w:t>
-      </w:r>
-      <w:proofErr w:type="spellEnd"/>
-      <w:r>
-        <w:rPr>
-          <w:sz w:val="32"/>
-          <w:szCs w:val="32"/>
-        </w:rPr>
-        <w:t xml:space="preserve"> f</w:t>
-      </w:r>
-      <w:r>
-        <w:rPr>
-          <w:sz w:val="32"/>
-          <w:szCs w:val="32"/>
+          <w:lang w:val="en-US"/>
+        </w:rPr>
+      </w:pPr>
+      <w:r>
+        <w:rPr>
+          <w:sz w:val="32"/>
+          <w:szCs w:val="32"/>
+          <w:lang w:val="en-US"/>
+        </w:rPr>
+        <w:t>Our competitors are f</w:t>
+      </w:r>
+      <w:r>
+        <w:rPr>
+          <w:sz w:val="32"/>
+          <w:szCs w:val="32"/>
+          <w:lang w:val="en-US"/>
         </w:rPr>
         <w:t xml:space="preserve">ast </w:t>
       </w:r>
@@ -801,82 +330,10 @@
         <w:rPr>
           <w:sz w:val="32"/>
           <w:szCs w:val="32"/>
-        </w:rPr>
-        <w:t xml:space="preserve">…………………………as </w:t>
-      </w:r>
-      <w:proofErr w:type="spellStart"/>
-      <w:r>
-        <w:rPr>
-          <w:sz w:val="32"/>
-          <w:szCs w:val="32"/>
-        </w:rPr>
-        <w:t>they</w:t>
-      </w:r>
-      <w:proofErr w:type="spellEnd"/>
-      <w:r>
-        <w:rPr>
-          <w:sz w:val="32"/>
-          <w:szCs w:val="32"/>
-        </w:rPr>
-        <w:t xml:space="preserve"> </w:t>
-      </w:r>
-      <w:proofErr w:type="spellStart"/>
-      <w:r>
-        <w:rPr>
-          <w:sz w:val="32"/>
-          <w:szCs w:val="32"/>
-        </w:rPr>
-        <w:t>always</w:t>
-      </w:r>
-      <w:proofErr w:type="spellEnd"/>
-      <w:r>
-        <w:rPr>
-          <w:sz w:val="32"/>
-          <w:szCs w:val="32"/>
-        </w:rPr>
-        <w:t xml:space="preserve"> </w:t>
-      </w:r>
-      <w:proofErr w:type="spellStart"/>
-      <w:r>
-        <w:rPr>
-          <w:sz w:val="32"/>
-          <w:szCs w:val="32"/>
-        </w:rPr>
-        <w:t>emulate</w:t>
-      </w:r>
-      <w:proofErr w:type="spellEnd"/>
-      <w:r>
-        <w:rPr>
-          <w:sz w:val="32"/>
-          <w:szCs w:val="32"/>
-        </w:rPr>
-        <w:t xml:space="preserve"> </w:t>
-      </w:r>
-      <w:proofErr w:type="spellStart"/>
-      <w:r>
-        <w:rPr>
-          <w:sz w:val="32"/>
-          <w:szCs w:val="32"/>
-        </w:rPr>
-        <w:t>our</w:t>
-      </w:r>
-      <w:proofErr w:type="spellEnd"/>
-      <w:r>
-        <w:rPr>
-          <w:sz w:val="32"/>
-          <w:szCs w:val="32"/>
-        </w:rPr>
-        <w:t xml:space="preserve"> </w:t>
-      </w:r>
-      <w:proofErr w:type="spellStart"/>
-      <w:r>
-        <w:rPr>
-          <w:sz w:val="32"/>
-          <w:szCs w:val="32"/>
-        </w:rPr>
-        <w:t>ideas</w:t>
-      </w:r>
-      <w:proofErr w:type="spellEnd"/>
+          <w:lang w:val="en-US"/>
+        </w:rPr>
+        <w:t>…………………………as they always emulate our ideas</w:t>
+      </w:r>
     </w:p>
     <w:p>
       <w:pPr>
@@ -890,21 +347,28 @@
           <w:szCs w:val="32"/>
         </w:rPr>
       </w:pPr>
-      <w:proofErr w:type="spellStart"/>
-      <w:r>
-        <w:rPr>
-          <w:sz w:val="32"/>
-          <w:szCs w:val="32"/>
-        </w:rPr>
-        <w:t>Let’s</w:t>
-      </w:r>
-      <w:proofErr w:type="spellEnd"/>
-      <w:r>
-        <w:rPr>
-          <w:sz w:val="32"/>
-          <w:szCs w:val="32"/>
-        </w:rPr>
-        <w:t xml:space="preserve"> ………………….</w:t>
+      <w:r>
+        <w:rPr>
+          <w:sz w:val="32"/>
+          <w:szCs w:val="32"/>
+        </w:rPr>
+        <w:t>Let’s …</w:t>
+      </w:r>
+      <w:r>
+        <w:rPr>
+          <w:sz w:val="32"/>
+          <w:szCs w:val="32"/>
+        </w:rPr>
+        <w:t>get</w:t>
+      </w:r>
+      <w:bookmarkStart w:id="0" w:name="_GoBack"/>
+      <w:bookmarkEnd w:id="0"/>
+      <w:r>
+        <w:rPr>
+          <w:sz w:val="32"/>
+          <w:szCs w:val="32"/>
+        </w:rPr>
+        <w:t>……………….</w:t>
       </w:r>
       <w:r>
         <w:rPr>
@@ -918,23 +382,7 @@
           <w:sz w:val="32"/>
           <w:szCs w:val="32"/>
         </w:rPr>
-        <w:t xml:space="preserve">on with </w:t>
-      </w:r>
-      <w:proofErr w:type="spellStart"/>
-      <w:r>
-        <w:rPr>
-          <w:sz w:val="32"/>
-          <w:szCs w:val="32"/>
-        </w:rPr>
-        <w:t>this</w:t>
-      </w:r>
-      <w:proofErr w:type="spellEnd"/>
-      <w:r>
-        <w:rPr>
-          <w:sz w:val="32"/>
-          <w:szCs w:val="32"/>
-        </w:rPr>
-        <w:t xml:space="preserve"> idea </w:t>
+        <w:t xml:space="preserve">on with this idea </w:t>
       </w:r>
     </w:p>
     <w:p>
@@ -947,67 +395,22 @@
         <w:rPr>
           <w:sz w:val="32"/>
           <w:szCs w:val="32"/>
-        </w:rPr>
-      </w:pPr>
-      <w:r>
-        <w:rPr>
-          <w:sz w:val="32"/>
-          <w:szCs w:val="32"/>
-        </w:rPr>
-        <w:t xml:space="preserve">Project </w:t>
-      </w:r>
-      <w:proofErr w:type="spellStart"/>
-      <w:r>
-        <w:rPr>
-          <w:sz w:val="32"/>
-          <w:szCs w:val="32"/>
-        </w:rPr>
-        <w:t>will</w:t>
-      </w:r>
-      <w:proofErr w:type="spellEnd"/>
-      <w:r>
-        <w:rPr>
-          <w:sz w:val="32"/>
-          <w:szCs w:val="32"/>
-        </w:rPr>
-        <w:t xml:space="preserve"> </w:t>
-      </w:r>
-      <w:proofErr w:type="spellStart"/>
-      <w:r>
-        <w:rPr>
-          <w:sz w:val="32"/>
-          <w:szCs w:val="32"/>
-        </w:rPr>
-        <w:t>close</w:t>
-      </w:r>
-      <w:proofErr w:type="spellEnd"/>
-      <w:r>
-        <w:rPr>
-          <w:sz w:val="32"/>
-          <w:szCs w:val="32"/>
-        </w:rPr>
-        <w:t xml:space="preserve"> </w:t>
-      </w:r>
-      <w:proofErr w:type="spellStart"/>
-      <w:r>
-        <w:rPr>
-          <w:sz w:val="32"/>
-          <w:szCs w:val="32"/>
-        </w:rPr>
-        <w:t>itself</w:t>
-      </w:r>
-      <w:proofErr w:type="spellEnd"/>
-      <w:r>
-        <w:rPr>
-          <w:sz w:val="32"/>
-          <w:szCs w:val="32"/>
-        </w:rPr>
-        <w:t xml:space="preserve"> t</w:t>
-      </w:r>
-      <w:r>
-        <w:rPr>
-          <w:sz w:val="32"/>
-          <w:szCs w:val="32"/>
+          <w:lang w:val="en-US"/>
+        </w:rPr>
+      </w:pPr>
+      <w:r>
+        <w:rPr>
+          <w:sz w:val="32"/>
+          <w:szCs w:val="32"/>
+          <w:lang w:val="en-US"/>
+        </w:rPr>
+        <w:t>Project will close itself t</w:t>
+      </w:r>
+      <w:r>
+        <w:rPr>
+          <w:sz w:val="32"/>
+          <w:szCs w:val="32"/>
+          <w:lang w:val="en-US"/>
         </w:rPr>
         <w:t xml:space="preserve">o </w:t>
       </w:r>
@@ -1015,6 +418,7 @@
         <w:rPr>
           <w:sz w:val="32"/>
           <w:szCs w:val="32"/>
+          <w:lang w:val="en-US"/>
         </w:rPr>
         <w:t>the ………………………..</w:t>
       </w:r>
@@ -1022,6 +426,7 @@
         <w:rPr>
           <w:sz w:val="32"/>
           <w:szCs w:val="32"/>
+          <w:lang w:val="en-US"/>
         </w:rPr>
         <w:t xml:space="preserve"> of</w:t>
       </w:r>
@@ -1029,6 +434,7 @@
         <w:rPr>
           <w:sz w:val="32"/>
           <w:szCs w:val="32"/>
+          <w:lang w:val="en-US"/>
         </w:rPr>
         <w:t xml:space="preserve"> $ 3 000000</w:t>
       </w:r>
@@ -1036,6 +442,7 @@
         <w:rPr>
           <w:sz w:val="32"/>
           <w:szCs w:val="32"/>
+          <w:lang w:val="en-US"/>
         </w:rPr>
         <w:t xml:space="preserve"> </w:t>
       </w:r>
@@ -1050,180 +457,81 @@
         <w:rPr>
           <w:sz w:val="32"/>
           <w:szCs w:val="32"/>
-        </w:rPr>
-      </w:pPr>
-      <w:proofErr w:type="spellStart"/>
-      <w:r>
-        <w:rPr>
-          <w:sz w:val="32"/>
-          <w:szCs w:val="32"/>
-        </w:rPr>
-        <w:t>They</w:t>
-      </w:r>
-      <w:proofErr w:type="spellEnd"/>
-      <w:r>
-        <w:rPr>
-          <w:sz w:val="32"/>
-          <w:szCs w:val="32"/>
+          <w:lang w:val="en-US"/>
+        </w:rPr>
+      </w:pPr>
+      <w:r>
+        <w:rPr>
+          <w:sz w:val="32"/>
+          <w:szCs w:val="32"/>
+          <w:lang w:val="en-US"/>
+        </w:rPr>
+        <w:t>They can’t decide as they have been g</w:t>
+      </w:r>
+      <w:r>
+        <w:rPr>
+          <w:sz w:val="32"/>
+          <w:szCs w:val="32"/>
+          <w:lang w:val="en-US"/>
+        </w:rPr>
+        <w:t>o</w:t>
+      </w:r>
+      <w:r>
+        <w:rPr>
+          <w:sz w:val="32"/>
+          <w:szCs w:val="32"/>
+          <w:lang w:val="en-US"/>
+        </w:rPr>
+        <w:t>ing</w:t>
+      </w:r>
+      <w:r>
+        <w:rPr>
+          <w:sz w:val="32"/>
+          <w:szCs w:val="32"/>
+          <w:lang w:val="en-US"/>
         </w:rPr>
         <w:t xml:space="preserve"> </w:t>
       </w:r>
-      <w:proofErr w:type="spellStart"/>
-      <w:r>
-        <w:rPr>
-          <w:sz w:val="32"/>
-          <w:szCs w:val="32"/>
-        </w:rPr>
-        <w:t>can’t</w:t>
-      </w:r>
-      <w:proofErr w:type="spellEnd"/>
-      <w:r>
-        <w:rPr>
-          <w:sz w:val="32"/>
-          <w:szCs w:val="32"/>
-        </w:rPr>
-        <w:t xml:space="preserve"> </w:t>
-      </w:r>
-      <w:proofErr w:type="spellStart"/>
-      <w:r>
-        <w:rPr>
-          <w:sz w:val="32"/>
-          <w:szCs w:val="32"/>
-        </w:rPr>
-        <w:t>decide</w:t>
-      </w:r>
-      <w:proofErr w:type="spellEnd"/>
-      <w:r>
-        <w:rPr>
-          <w:sz w:val="32"/>
-          <w:szCs w:val="32"/>
-        </w:rPr>
-        <w:t xml:space="preserve"> as </w:t>
-      </w:r>
-      <w:proofErr w:type="spellStart"/>
-      <w:r>
-        <w:rPr>
-          <w:sz w:val="32"/>
-          <w:szCs w:val="32"/>
-        </w:rPr>
-        <w:t>they</w:t>
-      </w:r>
-      <w:proofErr w:type="spellEnd"/>
-      <w:r>
-        <w:rPr>
-          <w:sz w:val="32"/>
-          <w:szCs w:val="32"/>
-        </w:rPr>
-        <w:t xml:space="preserve"> </w:t>
-      </w:r>
-      <w:proofErr w:type="spellStart"/>
-      <w:r>
-        <w:rPr>
-          <w:sz w:val="32"/>
-          <w:szCs w:val="32"/>
-        </w:rPr>
-        <w:t>have</w:t>
-      </w:r>
-      <w:proofErr w:type="spellEnd"/>
-      <w:r>
-        <w:rPr>
-          <w:sz w:val="32"/>
-          <w:szCs w:val="32"/>
-        </w:rPr>
-        <w:t xml:space="preserve"> </w:t>
-      </w:r>
-      <w:proofErr w:type="spellStart"/>
-      <w:r>
-        <w:rPr>
-          <w:sz w:val="32"/>
-          <w:szCs w:val="32"/>
-        </w:rPr>
-        <w:t>been</w:t>
-      </w:r>
-      <w:proofErr w:type="spellEnd"/>
-      <w:r>
-        <w:rPr>
-          <w:sz w:val="32"/>
-          <w:szCs w:val="32"/>
-        </w:rPr>
-        <w:t xml:space="preserve"> </w:t>
-      </w:r>
-      <w:proofErr w:type="spellStart"/>
-      <w:r>
-        <w:rPr>
-          <w:sz w:val="32"/>
-          <w:szCs w:val="32"/>
-        </w:rPr>
-        <w:t>g</w:t>
-      </w:r>
-      <w:r>
-        <w:rPr>
-          <w:sz w:val="32"/>
-          <w:szCs w:val="32"/>
-        </w:rPr>
-        <w:t>o</w:t>
-      </w:r>
-      <w:r>
-        <w:rPr>
-          <w:sz w:val="32"/>
-          <w:szCs w:val="32"/>
-        </w:rPr>
-        <w:t>ing</w:t>
-      </w:r>
-      <w:proofErr w:type="spellEnd"/>
-      <w:r>
-        <w:rPr>
-          <w:sz w:val="32"/>
-          <w:szCs w:val="32"/>
-        </w:rPr>
-        <w:t xml:space="preserve"> </w:t>
-      </w:r>
-      <w:proofErr w:type="spellStart"/>
-      <w:r>
-        <w:rPr>
-          <w:sz w:val="32"/>
-          <w:szCs w:val="32"/>
-        </w:rPr>
-        <w:t>back</w:t>
-      </w:r>
-      <w:proofErr w:type="spellEnd"/>
-      <w:r>
-        <w:rPr>
-          <w:sz w:val="32"/>
-          <w:szCs w:val="32"/>
-        </w:rPr>
-        <w:t xml:space="preserve"> and ………………</w:t>
-      </w:r>
-      <w:r>
-        <w:rPr>
-          <w:sz w:val="32"/>
-          <w:szCs w:val="32"/>
-        </w:rPr>
-        <w:t xml:space="preserve"> on the </w:t>
-      </w:r>
-      <w:proofErr w:type="spellStart"/>
-      <w:r>
-        <w:rPr>
-          <w:sz w:val="32"/>
-          <w:szCs w:val="32"/>
-        </w:rPr>
-        <w:t>issue</w:t>
-      </w:r>
-      <w:proofErr w:type="spellEnd"/>
-    </w:p>
-    <w:p>
-      <w:pPr>
-        <w:rPr>
-          <w:sz w:val="32"/>
-          <w:szCs w:val="32"/>
-        </w:rPr>
-      </w:pPr>
-    </w:p>
-    <w:p>
-      <w:pPr>
-        <w:rPr>
-          <w:sz w:val="32"/>
-          <w:szCs w:val="32"/>
+      <w:r>
+        <w:rPr>
+          <w:sz w:val="32"/>
+          <w:szCs w:val="32"/>
+          <w:lang w:val="en-US"/>
+        </w:rPr>
+        <w:t>back and …</w:t>
+      </w:r>
+      <w:r>
+        <w:rPr>
+          <w:sz w:val="32"/>
+          <w:szCs w:val="32"/>
+          <w:lang w:val="en-US"/>
+        </w:rPr>
+        <w:t>forth</w:t>
+      </w:r>
+      <w:r>
+        <w:rPr>
+          <w:sz w:val="32"/>
+          <w:szCs w:val="32"/>
+          <w:lang w:val="en-US"/>
+        </w:rPr>
+        <w:t>……………</w:t>
+      </w:r>
+      <w:r>
+        <w:rPr>
+          <w:sz w:val="32"/>
+          <w:szCs w:val="32"/>
+          <w:lang w:val="en-US"/>
+        </w:rPr>
+        <w:t xml:space="preserve"> on the issue</w:t>
+      </w:r>
+    </w:p>
+    <w:p>
+      <w:pPr>
+        <w:ind w:left="360"/>
+        <w:rPr>
+          <w:sz w:val="32"/>
+          <w:szCs w:val="32"/>
+          <w:lang w:val="en-US"/>
         </w:rPr>
       </w:pPr>
     </w:p>
@@ -1244,23 +552,7 @@
           <w:sz w:val="32"/>
           <w:szCs w:val="32"/>
         </w:rPr>
-        <w:t xml:space="preserve">Far </w:t>
-      </w:r>
-      <w:proofErr w:type="spellStart"/>
-      <w:r>
-        <w:rPr>
-          <w:sz w:val="32"/>
-          <w:szCs w:val="32"/>
-        </w:rPr>
-        <w:t>cry</w:t>
-      </w:r>
-      <w:proofErr w:type="spellEnd"/>
-      <w:r>
-        <w:rPr>
-          <w:sz w:val="32"/>
-          <w:szCs w:val="32"/>
-        </w:rPr>
-        <w:t xml:space="preserve"> from</w:t>
+        <w:t>Far cry from</w:t>
       </w:r>
       <w:r>
         <w:rPr>
@@ -1269,8 +561,6 @@
         </w:rPr>
         <w:t xml:space="preserve">   </w:t>
       </w:r>
-      <w:bookmarkStart w:id="0" w:name="_GoBack"/>
-      <w:bookmarkEnd w:id="0"/>
       <w:r>
         <w:rPr>
           <w:sz w:val="32"/>
@@ -1290,17 +580,8 @@
           <w:sz w:val="32"/>
           <w:szCs w:val="32"/>
         </w:rPr>
-        <w:t xml:space="preserve">     </w:t>
-      </w:r>
-      <w:proofErr w:type="spellStart"/>
-      <w:r>
-        <w:rPr>
-          <w:sz w:val="32"/>
-          <w:szCs w:val="32"/>
-        </w:rPr>
-        <w:t>board</w:t>
-      </w:r>
-      <w:proofErr w:type="spellEnd"/>
+        <w:t xml:space="preserve">     board</w:t>
+      </w:r>
     </w:p>
     <w:p>
       <w:pPr>
@@ -1312,63 +593,49 @@
         <w:rPr>
           <w:sz w:val="32"/>
           <w:szCs w:val="32"/>
-        </w:rPr>
-      </w:pPr>
-      <w:proofErr w:type="spellStart"/>
-      <w:r>
-        <w:rPr>
-          <w:sz w:val="32"/>
-          <w:szCs w:val="32"/>
-        </w:rPr>
-        <w:t>Pull</w:t>
-      </w:r>
-      <w:proofErr w:type="spellEnd"/>
-      <w:r>
-        <w:rPr>
-          <w:sz w:val="32"/>
-          <w:szCs w:val="32"/>
-        </w:rPr>
-        <w:t xml:space="preserve"> </w:t>
-      </w:r>
-      <w:r>
-        <w:rPr>
-          <w:sz w:val="32"/>
-          <w:szCs w:val="32"/>
-        </w:rPr>
-        <w:t xml:space="preserve">out </w:t>
-      </w:r>
-      <w:proofErr w:type="spellStart"/>
-      <w:r>
-        <w:rPr>
-          <w:sz w:val="32"/>
-          <w:szCs w:val="32"/>
-        </w:rPr>
-        <w:t>all</w:t>
-      </w:r>
-      <w:proofErr w:type="spellEnd"/>
-      <w:r>
-        <w:rPr>
-          <w:sz w:val="32"/>
-          <w:szCs w:val="32"/>
-        </w:rPr>
-        <w:t xml:space="preserve"> th            </w:t>
-      </w:r>
-      <w:r>
-        <w:rPr>
-          <w:sz w:val="32"/>
-          <w:szCs w:val="32"/>
-        </w:rPr>
-        <w:t xml:space="preserve">                                                             </w:t>
-      </w:r>
-      <w:proofErr w:type="spellStart"/>
-      <w:r>
-        <w:rPr>
-          <w:sz w:val="32"/>
-          <w:szCs w:val="32"/>
-        </w:rPr>
-        <w:t>hand</w:t>
-      </w:r>
-      <w:proofErr w:type="spellEnd"/>
+          <w:lang w:val="en-US"/>
+        </w:rPr>
+      </w:pPr>
+      <w:r>
+        <w:rPr>
+          <w:sz w:val="32"/>
+          <w:szCs w:val="32"/>
+          <w:lang w:val="en-US"/>
+        </w:rPr>
+        <w:t xml:space="preserve">Pull </w:t>
+      </w:r>
+      <w:r>
+        <w:rPr>
+          <w:sz w:val="32"/>
+          <w:szCs w:val="32"/>
+          <w:lang w:val="en-US"/>
+        </w:rPr>
+        <w:t>out all th</w:t>
+      </w:r>
+      <w:r>
+        <w:rPr>
+          <w:sz w:val="32"/>
+          <w:szCs w:val="32"/>
+          <w:lang w:val="en-US"/>
+        </w:rPr>
+        <w:t>e</w:t>
+      </w:r>
+      <w:r>
+        <w:rPr>
+          <w:sz w:val="32"/>
+          <w:szCs w:val="32"/>
+          <w:lang w:val="en-US"/>
+        </w:rPr>
+        <w:t xml:space="preserve">            </w:t>
+      </w:r>
+      <w:r>
+        <w:rPr>
+          <w:sz w:val="32"/>
+          <w:szCs w:val="32"/>
+          <w:lang w:val="en-US"/>
+        </w:rPr>
+        <w:t xml:space="preserve">                                                           hand</w:t>
+      </w:r>
     </w:p>
     <w:p>
       <w:pPr>
@@ -1403,7 +670,6 @@
         </w:rPr>
         <w:t xml:space="preserve">                                                                     </w:t>
       </w:r>
-      <w:proofErr w:type="spellStart"/>
       <w:r>
         <w:rPr>
           <w:sz w:val="32"/>
@@ -1411,7 +677,6 @@
         </w:rPr>
         <w:t>hand</w:t>
       </w:r>
-      <w:proofErr w:type="spellEnd"/>
     </w:p>
     <w:p>
       <w:pPr>
@@ -1425,15 +690,20 @@
           <w:szCs w:val="32"/>
         </w:rPr>
       </w:pPr>
-      <w:proofErr w:type="spellStart"/>
-      <w:r>
-        <w:rPr>
-          <w:sz w:val="32"/>
-          <w:szCs w:val="32"/>
-        </w:rPr>
-        <w:t>Issue</w:t>
-      </w:r>
-      <w:proofErr w:type="spellEnd"/>
+      <w:r>
+        <w:rPr>
+          <w:sz w:val="32"/>
+          <w:szCs w:val="32"/>
+        </w:rPr>
+        <w:t xml:space="preserve">Issue </w:t>
+      </w:r>
+      <w:r>
+        <w:rPr>
+          <w:sz w:val="32"/>
+          <w:szCs w:val="32"/>
+        </w:rPr>
+        <w:t xml:space="preserve">at         </w:t>
+      </w:r>
       <w:r>
         <w:rPr>
           <w:sz w:val="32"/>
@@ -1441,29 +711,6 @@
         </w:rPr>
         <w:t xml:space="preserve"> </w:t>
       </w:r>
-      <w:proofErr w:type="spellStart"/>
-      <w:r>
-        <w:rPr>
-          <w:sz w:val="32"/>
-          <w:szCs w:val="32"/>
-        </w:rPr>
-        <w:t>at</w:t>
-      </w:r>
-      <w:proofErr w:type="spellEnd"/>
-      <w:r>
-        <w:rPr>
-          <w:sz w:val="32"/>
-          <w:szCs w:val="32"/>
-        </w:rPr>
-        <w:t xml:space="preserve">         </w:t>
-      </w:r>
-      <w:r>
-        <w:rPr>
-          <w:sz w:val="32"/>
-          <w:szCs w:val="32"/>
-        </w:rPr>
-        <w:t xml:space="preserve"> </w:t>
-      </w:r>
       <w:r>
         <w:rPr>
           <w:sz w:val="32"/>
@@ -1476,17 +723,8 @@
           <w:sz w:val="32"/>
           <w:szCs w:val="32"/>
         </w:rPr>
-        <w:t xml:space="preserve">                                                                   </w:t>
-      </w:r>
-      <w:proofErr w:type="spellStart"/>
-      <w:r>
-        <w:rPr>
-          <w:sz w:val="32"/>
-          <w:szCs w:val="32"/>
-        </w:rPr>
-        <w:t>range</w:t>
-      </w:r>
-      <w:proofErr w:type="spellEnd"/>
+        <w:t xml:space="preserve">                                                                   range</w:t>
+      </w:r>
     </w:p>
     <w:p>
       <w:pPr>
@@ -1519,17 +757,8 @@
           <w:sz w:val="32"/>
           <w:szCs w:val="32"/>
         </w:rPr>
-        <w:t xml:space="preserve">                                                                </w:t>
-      </w:r>
-      <w:proofErr w:type="spellStart"/>
-      <w:r>
-        <w:rPr>
-          <w:sz w:val="32"/>
-          <w:szCs w:val="32"/>
-        </w:rPr>
-        <w:t>breaking</w:t>
-      </w:r>
-      <w:proofErr w:type="spellEnd"/>
+        <w:t xml:space="preserve">                                                                breaking</w:t>
+      </w:r>
     </w:p>
     <w:p>
       <w:pPr>
@@ -1562,17 +791,8 @@
           <w:sz w:val="32"/>
           <w:szCs w:val="32"/>
         </w:rPr>
-        <w:t xml:space="preserve">                                                                 </w:t>
-      </w:r>
-      <w:proofErr w:type="spellStart"/>
-      <w:r>
-        <w:rPr>
-          <w:sz w:val="32"/>
-          <w:szCs w:val="32"/>
-        </w:rPr>
-        <w:t>expectations</w:t>
-      </w:r>
-      <w:proofErr w:type="spellEnd"/>
+        <w:t xml:space="preserve">                                                                 expectations</w:t>
+      </w:r>
     </w:p>
     <w:p>
       <w:pPr>
@@ -1598,40 +818,15 @@
           <w:sz w:val="32"/>
           <w:szCs w:val="32"/>
         </w:rPr>
-        <w:t xml:space="preserve">of </w:t>
-      </w:r>
-      <w:proofErr w:type="spellStart"/>
-      <w:r>
-        <w:rPr>
-          <w:sz w:val="32"/>
-          <w:szCs w:val="32"/>
-        </w:rPr>
-        <w:t>our</w:t>
-      </w:r>
-      <w:proofErr w:type="spellEnd"/>
-      <w:r>
-        <w:rPr>
-          <w:sz w:val="32"/>
-          <w:szCs w:val="32"/>
-        </w:rPr>
-        <w:t xml:space="preserve">             </w:t>
-      </w:r>
-      <w:r>
-        <w:rPr>
-          <w:sz w:val="32"/>
-          <w:szCs w:val="32"/>
-        </w:rPr>
-        <w:t xml:space="preserve">                                                                  </w:t>
-      </w:r>
-      <w:proofErr w:type="spellStart"/>
-      <w:r>
-        <w:rPr>
-          <w:sz w:val="32"/>
-          <w:szCs w:val="32"/>
-        </w:rPr>
-        <w:t>stops</w:t>
-      </w:r>
-      <w:proofErr w:type="spellEnd"/>
+        <w:t xml:space="preserve">of our             </w:t>
+      </w:r>
+      <w:r>
+        <w:rPr>
+          <w:sz w:val="32"/>
+          <w:szCs w:val="32"/>
+        </w:rPr>
+        <w:t xml:space="preserve">                                                                  stops</w:t>
+      </w:r>
     </w:p>
     <w:p>
       <w:pPr>
@@ -1645,21 +840,12 @@
           <w:szCs w:val="32"/>
         </w:rPr>
       </w:pPr>
-      <w:proofErr w:type="spellStart"/>
-      <w:r>
-        <w:rPr>
-          <w:sz w:val="32"/>
-          <w:szCs w:val="32"/>
-        </w:rPr>
-        <w:t>Record</w:t>
-      </w:r>
-      <w:proofErr w:type="spellEnd"/>
-      <w:r>
-        <w:rPr>
-          <w:sz w:val="32"/>
-          <w:szCs w:val="32"/>
-        </w:rPr>
-        <w:t xml:space="preserve"> –</w:t>
+      <w:r>
+        <w:rPr>
+          <w:sz w:val="32"/>
+          <w:szCs w:val="32"/>
+        </w:rPr>
+        <w:t>Record –</w:t>
       </w:r>
       <w:r>
         <w:rPr>
@@ -1680,25 +866,200 @@
           <w:sz w:val="32"/>
           <w:szCs w:val="32"/>
         </w:rPr>
-        <w:t xml:space="preserve"> </w:t>
-      </w:r>
-      <w:proofErr w:type="spellStart"/>
-      <w:r>
-        <w:rPr>
-          <w:sz w:val="32"/>
-          <w:szCs w:val="32"/>
+        <w:t xml:space="preserve"> dot</w:t>
+      </w:r>
+    </w:p>
+    <w:p>
+      <w:pPr>
+        <w:rPr>
+          <w:sz w:val="32"/>
+          <w:szCs w:val="32"/>
+          <w:lang w:val="en-US"/>
+        </w:rPr>
+      </w:pPr>
+      <w:r>
+        <w:rPr>
+          <w:sz w:val="32"/>
+          <w:szCs w:val="32"/>
+          <w:lang w:val="en-US"/>
+        </w:rPr>
+        <w:t>1.</w:t>
+      </w:r>
+      <w:r>
+        <w:rPr>
+          <w:sz w:val="32"/>
+          <w:szCs w:val="32"/>
+          <w:lang w:val="en-US"/>
+        </w:rPr>
+        <w:t xml:space="preserve"> e</w:t>
+      </w:r>
+      <w:r>
+        <w:rPr>
+          <w:sz w:val="32"/>
+          <w:szCs w:val="32"/>
+          <w:lang w:val="en-US"/>
+        </w:rPr>
+        <w:t>xpectations</w:t>
+      </w:r>
+    </w:p>
+    <w:p>
+      <w:pPr>
+        <w:rPr>
+          <w:sz w:val="32"/>
+          <w:szCs w:val="32"/>
+          <w:lang w:val="en-US"/>
+        </w:rPr>
+      </w:pPr>
+      <w:r>
+        <w:rPr>
+          <w:sz w:val="32"/>
+          <w:szCs w:val="32"/>
+          <w:lang w:val="en-US"/>
+        </w:rPr>
+        <w:t>2. stops</w:t>
+      </w:r>
+    </w:p>
+    <w:p>
+      <w:pPr>
+        <w:rPr>
+          <w:sz w:val="32"/>
+          <w:szCs w:val="32"/>
+          <w:lang w:val="en-US"/>
+        </w:rPr>
+      </w:pPr>
+      <w:r>
+        <w:rPr>
+          <w:sz w:val="32"/>
+          <w:szCs w:val="32"/>
+          <w:lang w:val="en-US"/>
+        </w:rPr>
+        <w:t>3. board</w:t>
+      </w:r>
+    </w:p>
+    <w:p>
+      <w:pPr>
+        <w:rPr>
+          <w:sz w:val="32"/>
+          <w:szCs w:val="32"/>
+          <w:lang w:val="en-US"/>
+        </w:rPr>
+      </w:pPr>
+      <w:r>
+        <w:rPr>
+          <w:sz w:val="32"/>
+          <w:szCs w:val="32"/>
+          <w:lang w:val="en-US"/>
+        </w:rPr>
+        <w:t xml:space="preserve">4. </w:t>
+      </w:r>
+      <w:r>
+        <w:rPr>
+          <w:sz w:val="32"/>
+          <w:szCs w:val="32"/>
+          <w:lang w:val="en-US"/>
+        </w:rPr>
+        <w:t>hand</w:t>
+      </w:r>
+    </w:p>
+    <w:p>
+      <w:pPr>
+        <w:rPr>
+          <w:sz w:val="32"/>
+          <w:szCs w:val="32"/>
+          <w:lang w:val="en-US"/>
+        </w:rPr>
+      </w:pPr>
+      <w:r>
+        <w:rPr>
+          <w:sz w:val="32"/>
+          <w:szCs w:val="32"/>
+          <w:lang w:val="en-US"/>
+        </w:rPr>
+        <w:t xml:space="preserve">5. </w:t>
+      </w:r>
+      <w:r>
+        <w:rPr>
+          <w:sz w:val="32"/>
+          <w:szCs w:val="32"/>
+          <w:lang w:val="en-US"/>
+        </w:rPr>
+        <w:t>hand</w:t>
+      </w:r>
+    </w:p>
+    <w:p>
+      <w:pPr>
+        <w:rPr>
+          <w:sz w:val="32"/>
+          <w:szCs w:val="32"/>
+          <w:lang w:val="en-US"/>
+        </w:rPr>
+      </w:pPr>
+      <w:r>
+        <w:rPr>
+          <w:sz w:val="32"/>
+          <w:szCs w:val="32"/>
+          <w:lang w:val="en-US"/>
+        </w:rPr>
+        <w:t xml:space="preserve">6. </w:t>
+      </w:r>
+      <w:r>
+        <w:rPr>
+          <w:sz w:val="32"/>
+          <w:szCs w:val="32"/>
+          <w:lang w:val="en-US"/>
         </w:rPr>
         <w:t>dot</w:t>
       </w:r>
-      <w:proofErr w:type="spellEnd"/>
-    </w:p>
-    <w:p>
-      <w:pPr>
-        <w:rPr>
-          <w:sz w:val="32"/>
-          <w:szCs w:val="32"/>
-        </w:rPr>
-      </w:pPr>
+    </w:p>
+    <w:p>
+      <w:pPr>
+        <w:rPr>
+          <w:sz w:val="32"/>
+          <w:szCs w:val="32"/>
+          <w:lang w:val="en-US"/>
+        </w:rPr>
+      </w:pPr>
+      <w:r>
+        <w:rPr>
+          <w:sz w:val="32"/>
+          <w:szCs w:val="32"/>
+          <w:lang w:val="en-US"/>
+        </w:rPr>
+        <w:t xml:space="preserve">7. </w:t>
+      </w:r>
+      <w:r>
+        <w:rPr>
+          <w:sz w:val="32"/>
+          <w:szCs w:val="32"/>
+          <w:lang w:val="en-US"/>
+        </w:rPr>
+        <w:t>range</w:t>
+      </w:r>
+    </w:p>
+    <w:p>
+      <w:pPr>
+        <w:rPr>
+          <w:sz w:val="32"/>
+          <w:szCs w:val="32"/>
+          <w:lang w:val="en-US"/>
+        </w:rPr>
+      </w:pPr>
+      <w:r>
+        <w:rPr>
+          <w:sz w:val="32"/>
+          <w:szCs w:val="32"/>
+          <w:lang w:val="en-US"/>
+        </w:rPr>
+        <w:t xml:space="preserve">8. </w:t>
+      </w:r>
+      <w:r>
+        <w:rPr>
+          <w:sz w:val="32"/>
+          <w:szCs w:val="32"/>
+          <w:lang w:val="en-US"/>
+        </w:rPr>
+        <w:t>breaking</w:t>
+      </w:r>
     </w:p>
     <w:sectPr>
       <w:pgSz w:w="11906" w:h="16838"/>

--- a/english_via_skype/solutions/doc/lesson_228_American expressions_edit.docx
+++ b/english_via_skype/solutions/doc/lesson_228_American expressions_edit.docx
@@ -57,19 +57,38 @@
         <w:rPr>
           <w:sz w:val="32"/>
           <w:szCs w:val="32"/>
-        </w:rPr>
-      </w:pPr>
-      <w:r>
-        <w:rPr>
-          <w:sz w:val="32"/>
-          <w:szCs w:val="32"/>
-        </w:rPr>
-        <w:t>We will ……………………..</w:t>
-      </w:r>
-      <w:r>
-        <w:rPr>
-          <w:sz w:val="32"/>
-          <w:szCs w:val="32"/>
+          <w:lang w:val="en-US"/>
+        </w:rPr>
+      </w:pPr>
+      <w:r>
+        <w:rPr>
+          <w:sz w:val="32"/>
+          <w:szCs w:val="32"/>
+          <w:lang w:val="en-US"/>
+        </w:rPr>
+        <w:t>We will …</w:t>
+      </w:r>
+      <w:r>
+        <w:rPr>
+          <w:sz w:val="32"/>
+          <w:szCs w:val="32"/>
+          <w:lang w:val="en-US"/>
+        </w:rPr>
+        <w:t>fast</w:t>
+      </w:r>
+      <w:r>
+        <w:rPr>
+          <w:sz w:val="32"/>
+          <w:szCs w:val="32"/>
+          <w:lang w:val="en-US"/>
+        </w:rPr>
+        <w:t>…………………..</w:t>
+      </w:r>
+      <w:r>
+        <w:rPr>
+          <w:sz w:val="32"/>
+          <w:szCs w:val="32"/>
+          <w:lang w:val="en-US"/>
         </w:rPr>
         <w:t xml:space="preserve"> </w:t>
       </w:r>
@@ -77,6 +96,7 @@
         <w:rPr>
           <w:sz w:val="32"/>
           <w:szCs w:val="32"/>
+          <w:lang w:val="en-US"/>
         </w:rPr>
         <w:t>track the project</w:t>
       </w:r>
@@ -154,7 +174,23 @@
           <w:szCs w:val="32"/>
           <w:lang w:val="en-US"/>
         </w:rPr>
-        <w:t>We ……………………….</w:t>
+        <w:t>We …</w:t>
+      </w:r>
+      <w:r>
+        <w:rPr>
+          <w:sz w:val="32"/>
+          <w:szCs w:val="32"/>
+          <w:lang w:val="en-US"/>
+        </w:rPr>
+        <w:t>run</w:t>
+      </w:r>
+      <w:r>
+        <w:rPr>
+          <w:sz w:val="32"/>
+          <w:szCs w:val="32"/>
+          <w:lang w:val="en-US"/>
+        </w:rPr>
+        <w:t>…………………….</w:t>
       </w:r>
       <w:r>
         <w:rPr>
@@ -232,7 +268,15 @@
           <w:szCs w:val="32"/>
           <w:lang w:val="en-US"/>
         </w:rPr>
-        <w:t>followers……</w:t>
+        <w:t>buzz</w:t>
+      </w:r>
+      <w:r>
+        <w:rPr>
+          <w:sz w:val="32"/>
+          <w:szCs w:val="32"/>
+          <w:lang w:val="en-US"/>
+        </w:rPr>
+        <w:t>……</w:t>
       </w:r>
       <w:r>
         <w:rPr>
@@ -332,7 +376,23 @@
           <w:szCs w:val="32"/>
           <w:lang w:val="en-US"/>
         </w:rPr>
-        <w:t>…………………………as they always emulate our ideas</w:t>
+        <w:t>…</w:t>
+      </w:r>
+      <w:r>
+        <w:rPr>
+          <w:sz w:val="32"/>
+          <w:szCs w:val="32"/>
+          <w:lang w:val="en-US"/>
+        </w:rPr>
+        <w:t>followers</w:t>
+      </w:r>
+      <w:r>
+        <w:rPr>
+          <w:sz w:val="32"/>
+          <w:szCs w:val="32"/>
+          <w:lang w:val="en-US"/>
+        </w:rPr>
+        <w:t>………………………as they always emulate our ideas</w:t>
       </w:r>
     </w:p>
     <w:p>
@@ -345,12 +405,14 @@
         <w:rPr>
           <w:sz w:val="32"/>
           <w:szCs w:val="32"/>
-        </w:rPr>
-      </w:pPr>
-      <w:r>
-        <w:rPr>
-          <w:sz w:val="32"/>
-          <w:szCs w:val="32"/>
+          <w:lang w:val="en-US"/>
+        </w:rPr>
+      </w:pPr>
+      <w:r>
+        <w:rPr>
+          <w:sz w:val="32"/>
+          <w:szCs w:val="32"/>
+          <w:lang w:val="en-US"/>
         </w:rPr>
         <w:t>Let’s …</w:t>
       </w:r>
@@ -358,15 +420,15 @@
         <w:rPr>
           <w:sz w:val="32"/>
           <w:szCs w:val="32"/>
+          <w:lang w:val="en-US"/>
         </w:rPr>
         <w:t>get</w:t>
       </w:r>
-      <w:bookmarkStart w:id="0" w:name="_GoBack"/>
-      <w:bookmarkEnd w:id="0"/>
-      <w:r>
-        <w:rPr>
-          <w:sz w:val="32"/>
-          <w:szCs w:val="32"/>
+      <w:r>
+        <w:rPr>
+          <w:sz w:val="32"/>
+          <w:szCs w:val="32"/>
+          <w:lang w:val="en-US"/>
         </w:rPr>
         <w:t>……………….</w:t>
       </w:r>
@@ -374,6 +436,7 @@
         <w:rPr>
           <w:sz w:val="32"/>
           <w:szCs w:val="32"/>
+          <w:lang w:val="en-US"/>
         </w:rPr>
         <w:t xml:space="preserve"> </w:t>
       </w:r>
@@ -381,6 +444,7 @@
         <w:rPr>
           <w:sz w:val="32"/>
           <w:szCs w:val="32"/>
+          <w:lang w:val="en-US"/>
         </w:rPr>
         <w:t xml:space="preserve">on with this idea </w:t>
       </w:r>
@@ -420,7 +484,25 @@
           <w:szCs w:val="32"/>
           <w:lang w:val="en-US"/>
         </w:rPr>
-        <w:t>the ………………………..</w:t>
+        <w:t>the …</w:t>
+      </w:r>
+      <w:r>
+        <w:rPr>
+          <w:sz w:val="32"/>
+          <w:szCs w:val="32"/>
+          <w:lang w:val="en-US"/>
+        </w:rPr>
+        <w:t>tune</w:t>
+      </w:r>
+      <w:bookmarkStart w:id="0" w:name="_GoBack"/>
+      <w:bookmarkEnd w:id="0"/>
+      <w:r>
+        <w:rPr>
+          <w:sz w:val="32"/>
+          <w:szCs w:val="32"/>
+          <w:lang w:val="en-US"/>
+        </w:rPr>
+        <w:t>……………………..</w:t>
       </w:r>
       <w:r>
         <w:rPr>
